--- a/Sonstiges/Fragen_Drift-Diffussion.docx
+++ b/Sonstiges/Fragen_Drift-Diffussion.docx
@@ -33,6 +33,18 @@
       </w:r>
       <w:r>
         <w:t>?)</w:t>
+      </w:r>
+    </w:p>
+    <w:p>
+      <w:pPr>
+        <w:pStyle w:val="Listenabsatz"/>
+        <w:numPr>
+          <w:ilvl w:val="0"/>
+          <w:numId w:val="1"/>
+        </w:numPr>
+      </w:pPr>
+      <w:r>
+        <w:t>Welche Rolle spielt die mobility? (Ableitung erster Ordnung -&gt; gerichteter Graph)</w:t>
       </w:r>
     </w:p>
     <w:p>

--- a/Sonstiges/Fragen_Drift-Diffussion.docx
+++ b/Sonstiges/Fragen_Drift-Diffussion.docx
@@ -11,7 +11,33 @@
         </w:numPr>
       </w:pPr>
       <w:r>
-        <w:t>Was soll simuliert werden und weshalb? (traffic flow auf dem Kaßberg um Staus vorherzusagen?)</w:t>
+        <w:t>Was soll simuliert werden und weshalb? (</w:t>
+      </w:r>
+      <w:proofErr w:type="spellStart"/>
+      <w:r>
+        <w:t>traffic</w:t>
+      </w:r>
+      <w:proofErr w:type="spellEnd"/>
+      <w:r>
+        <w:t xml:space="preserve"> </w:t>
+      </w:r>
+      <w:proofErr w:type="spellStart"/>
+      <w:r>
+        <w:t>flow</w:t>
+      </w:r>
+      <w:proofErr w:type="spellEnd"/>
+      <w:r>
+        <w:t xml:space="preserve"> auf dem </w:t>
+      </w:r>
+      <w:proofErr w:type="spellStart"/>
+      <w:proofErr w:type="gramStart"/>
+      <w:r>
+        <w:t>Kaßberg</w:t>
+      </w:r>
+      <w:proofErr w:type="spellEnd"/>
+      <w:proofErr w:type="gramEnd"/>
+      <w:r>
+        <w:t xml:space="preserve"> um Staus vorherzusagen?)</w:t>
       </w:r>
     </w:p>
     <w:p>
@@ -26,11 +52,29 @@
         <w:t>Herleitung der Differentialgleichung</w:t>
       </w:r>
       <w:r>
-        <w:t xml:space="preserve"> (LWR, Heat-equation</w:t>
-      </w:r>
-      <w:r>
-        <w:t>, convection-diffusion-equation</w:t>
-      </w:r>
+        <w:t xml:space="preserve"> (LWR, Heat-</w:t>
+      </w:r>
+      <w:proofErr w:type="spellStart"/>
+      <w:r>
+        <w:t>equation</w:t>
+      </w:r>
+      <w:proofErr w:type="spellEnd"/>
+      <w:r>
+        <w:t xml:space="preserve">, </w:t>
+      </w:r>
+      <w:proofErr w:type="spellStart"/>
+      <w:r>
+        <w:t>convection</w:t>
+      </w:r>
+      <w:proofErr w:type="spellEnd"/>
+      <w:r>
+        <w:t>-diffusion-</w:t>
+      </w:r>
+      <w:proofErr w:type="spellStart"/>
+      <w:r>
+        <w:t>equation</w:t>
+      </w:r>
+      <w:proofErr w:type="spellEnd"/>
       <w:r>
         <w:t>?)</w:t>
       </w:r>
@@ -44,7 +88,15 @@
         </w:numPr>
       </w:pPr>
       <w:r>
-        <w:t>Welche Rolle spielt die mobility? (Ableitung erster Ordnung -&gt; gerichteter Graph)</w:t>
+        <w:t xml:space="preserve">Welche Rolle spielt die </w:t>
+      </w:r>
+      <w:proofErr w:type="spellStart"/>
+      <w:r>
+        <w:t>mobility</w:t>
+      </w:r>
+      <w:proofErr w:type="spellEnd"/>
+      <w:r>
+        <w:t>? (Ableitung erster Ordnung -&gt; gerichteter Graph)</w:t>
       </w:r>
     </w:p>
     <w:p>
@@ -80,7 +132,23 @@
         </w:numPr>
       </w:pPr>
       <w:r>
-        <w:t>Wie kommt man auf den spatial flux?</w:t>
+        <w:t xml:space="preserve">Wie kommt man auf den </w:t>
+      </w:r>
+      <w:proofErr w:type="spellStart"/>
+      <w:r>
+        <w:t>spatial</w:t>
+      </w:r>
+      <w:proofErr w:type="spellEnd"/>
+      <w:r>
+        <w:t xml:space="preserve"> </w:t>
+      </w:r>
+      <w:proofErr w:type="spellStart"/>
+      <w:r>
+        <w:t>flux</w:t>
+      </w:r>
+      <w:proofErr w:type="spellEnd"/>
+      <w:r>
+        <w:t>?</w:t>
       </w:r>
     </w:p>
     <w:p>
@@ -92,7 +160,15 @@
         </w:numPr>
       </w:pPr>
       <w:r>
-        <w:t>Fehlen nicht noch initial conditions?</w:t>
+        <w:t xml:space="preserve">Fehlen nicht noch initial </w:t>
+      </w:r>
+      <w:proofErr w:type="spellStart"/>
+      <w:r>
+        <w:t>conditions</w:t>
+      </w:r>
+      <w:proofErr w:type="spellEnd"/>
+      <w:r>
+        <w:t>?</w:t>
       </w:r>
     </w:p>
     <w:p>
@@ -116,7 +192,23 @@
         </w:numPr>
       </w:pPr>
       <w:r>
-        <w:t>Entweder nur alpha oder nur beta ist größer null?</w:t>
+        <w:t xml:space="preserve">Entweder nur </w:t>
+      </w:r>
+      <w:proofErr w:type="spellStart"/>
+      <w:r>
+        <w:t>alpha</w:t>
+      </w:r>
+      <w:proofErr w:type="spellEnd"/>
+      <w:r>
+        <w:t xml:space="preserve"> oder nur </w:t>
+      </w:r>
+      <w:proofErr w:type="spellStart"/>
+      <w:r>
+        <w:t>beta</w:t>
+      </w:r>
+      <w:proofErr w:type="spellEnd"/>
+      <w:r>
+        <w:t xml:space="preserve"> ist größer null?</w:t>
       </w:r>
     </w:p>
     <w:p>
@@ -127,8 +219,71 @@
           <w:numId w:val="1"/>
         </w:numPr>
       </w:pPr>
-      <w:r>
-        <w:t>Assumptions of theorem?</w:t>
+      <w:proofErr w:type="spellStart"/>
+      <w:r>
+        <w:t>Assumptions</w:t>
+      </w:r>
+      <w:proofErr w:type="spellEnd"/>
+      <w:r>
+        <w:t xml:space="preserve"> </w:t>
+      </w:r>
+      <w:proofErr w:type="spellStart"/>
+      <w:r>
+        <w:t>of</w:t>
+      </w:r>
+      <w:proofErr w:type="spellEnd"/>
+      <w:r>
+        <w:t xml:space="preserve"> </w:t>
+      </w:r>
+      <w:proofErr w:type="spellStart"/>
+      <w:r>
+        <w:t>theorem</w:t>
+      </w:r>
+      <w:proofErr w:type="spellEnd"/>
+      <w:r>
+        <w:t>?</w:t>
+      </w:r>
+    </w:p>
+    <w:p>
+      <w:pPr>
+        <w:pStyle w:val="Listenabsatz"/>
+        <w:numPr>
+          <w:ilvl w:val="0"/>
+          <w:numId w:val="1"/>
+        </w:numPr>
+      </w:pPr>
+      <w:r>
+        <w:t xml:space="preserve">TODOs </w:t>
+      </w:r>
+    </w:p>
+    <w:p>
+      <w:pPr>
+        <w:pStyle w:val="Listenabsatz"/>
+        <w:numPr>
+          <w:ilvl w:val="0"/>
+          <w:numId w:val="1"/>
+        </w:numPr>
+      </w:pPr>
+      <w:r>
+        <w:t xml:space="preserve">Beispiel mit </w:t>
+      </w:r>
+      <w:r>
+        <w:t xml:space="preserve">einer </w:t>
+      </w:r>
+      <w:r>
+        <w:t>einfache</w:t>
+      </w:r>
+      <w:r>
+        <w:t>n</w:t>
+      </w:r>
+      <w:r>
+        <w:t xml:space="preserve"> analytische</w:t>
+      </w:r>
+      <w:r>
+        <w:t>n</w:t>
+      </w:r>
+      <w:r>
+        <w:t xml:space="preserve"> Lösung?</w:t>
       </w:r>
     </w:p>
     <w:sectPr>
